--- a/NW/2021117405_孙潇桐.docx
+++ b/NW/2021117405_孙潇桐.docx
@@ -1,6 +1,6 @@
 
 <file path=word/document.xml><?xml version="1.0" encoding="utf-8"?>
-<w:document xmlns:wpc="http://schemas.microsoft.com/office/word/2010/wordprocessingCanvas" xmlns:cx="http://schemas.microsoft.com/office/drawing/2014/chartex" xmlns:cx1="http://schemas.microsoft.com/office/drawing/2015/9/8/chartex" xmlns:cx2="http://schemas.microsoft.com/office/drawing/2015/10/21/chartex" xmlns:cx3="http://schemas.microsoft.com/office/drawing/2016/5/9/chartex" xmlns:cx4="http://schemas.microsoft.com/office/drawing/2016/5/10/chartex" xmlns:cx5="http://schemas.microsoft.com/office/drawing/2016/5/11/chartex" xmlns:cx6="http://schemas.microsoft.com/office/drawing/2016/5/12/chartex" xmlns:cx7="http://schemas.microsoft.com/office/drawing/2016/5/13/chartex" xmlns:cx8="http://schemas.microsoft.com/office/drawing/2016/5/14/chartex" xmlns:mc="http://schemas.openxmlformats.org/markup-compatibility/2006" xmlns:aink="http://schemas.microsoft.com/office/drawing/2016/ink" xmlns:am3d="http://schemas.microsoft.com/office/drawing/2017/model3d" xmlns:o="urn:schemas-microsoft-com:office:office" xmlns:oel="http://schemas.microsoft.com/office/2019/extlst" xmlns:r="http://schemas.openxmlformats.org/officeDocument/2006/relationships" xmlns:m="http://schemas.openxmlformats.org/officeDocument/2006/math" xmlns:v="urn:schemas-microsoft-com:vml" xmlns:wp14="http://schemas.microsoft.com/office/word/2010/wordprocessingDrawing" xmlns:wp="http://schemas.openxmlformats.org/drawingml/2006/wordprocessingDrawing" xmlns:w10="urn:schemas-microsoft-com:office:word" xmlns:w="http://schemas.openxmlformats.org/wordprocessingml/2006/main" xmlns:w14="http://schemas.microsoft.com/office/word/2010/wordml" xmlns:w15="http://schemas.microsoft.com/office/word/2012/wordml" xmlns:w16cex="http://schemas.microsoft.com/office/word/2018/wordml/cex" xmlns:w16cid="http://schemas.microsoft.com/office/word/2016/wordml/cid" xmlns:w16="http://schemas.microsoft.com/office/word/2018/wordml" xmlns:w16sdtdh="http://schemas.microsoft.com/office/word/2020/wordml/sdtdatahash" xmlns:w16se="http://schemas.microsoft.com/office/word/2015/wordml/symex" xmlns:wpg="http://schemas.microsoft.com/office/word/2010/wordprocessingGroup" xmlns:wpi="http://schemas.microsoft.com/office/word/2010/wordprocessingInk" xmlns:wne="http://schemas.microsoft.com/office/word/2006/wordml" xmlns:wps="http://schemas.microsoft.com/office/word/2010/wordprocessingShape" mc:Ignorable="w14 w15 w16se w16cid w16 w16cex w16sdtdh wp14">
+<w:document xmlns:wpc="http://schemas.microsoft.com/office/word/2010/wordprocessingCanvas" xmlns:cx="http://schemas.microsoft.com/office/drawing/2014/chartex" xmlns:cx1="http://schemas.microsoft.com/office/drawing/2015/9/8/chartex" xmlns:cx2="http://schemas.microsoft.com/office/drawing/2015/10/21/chartex" xmlns:cx3="http://schemas.microsoft.com/office/drawing/2016/5/9/chartex" xmlns:cx4="http://schemas.microsoft.com/office/drawing/2016/5/10/chartex" xmlns:cx5="http://schemas.microsoft.com/office/drawing/2016/5/11/chartex" xmlns:cx6="http://schemas.microsoft.com/office/drawing/2016/5/12/chartex" xmlns:cx7="http://schemas.microsoft.com/office/drawing/2016/5/13/chartex" xmlns:cx8="http://schemas.microsoft.com/office/drawing/2016/5/14/chartex" xmlns:mc="http://schemas.openxmlformats.org/markup-compatibility/2006" xmlns:aink="http://schemas.microsoft.com/office/drawing/2016/ink" xmlns:am3d="http://schemas.microsoft.com/office/drawing/2017/model3d" xmlns:o="urn:schemas-microsoft-com:office:office" xmlns:oel="http://schemas.microsoft.com/office/2019/extlst" xmlns:r="http://schemas.openxmlformats.org/officeDocument/2006/relationships" xmlns:m="http://schemas.openxmlformats.org/officeDocument/2006/math" xmlns:v="urn:schemas-microsoft-com:vml" xmlns:wp14="http://schemas.microsoft.com/office/word/2010/wordprocessingDrawing" xmlns:wp="http://schemas.openxmlformats.org/drawingml/2006/wordprocessingDrawing" xmlns:w10="urn:schemas-microsoft-com:office:word" xmlns:w="http://schemas.openxmlformats.org/wordprocessingml/2006/main" xmlns:w14="http://schemas.microsoft.com/office/word/2010/wordml" xmlns:w15="http://schemas.microsoft.com/office/word/2012/wordml" xmlns:w16cex="http://schemas.microsoft.com/office/word/2018/wordml/cex" xmlns:w16cid="http://schemas.microsoft.com/office/word/2016/wordml/cid" xmlns:w16="http://schemas.microsoft.com/office/word/2018/wordml" xmlns:w16du="http://schemas.microsoft.com/office/word/2023/wordml/word16du" xmlns:w16sdtdh="http://schemas.microsoft.com/office/word/2020/wordml/sdtdatahash" xmlns:w16se="http://schemas.microsoft.com/office/word/2015/wordml/symex" xmlns:wpg="http://schemas.microsoft.com/office/word/2010/wordprocessingGroup" xmlns:wpi="http://schemas.microsoft.com/office/word/2010/wordprocessingInk" xmlns:wne="http://schemas.microsoft.com/office/word/2006/wordml" xmlns:wps="http://schemas.microsoft.com/office/word/2010/wordprocessingShape" mc:Ignorable="w14 w15 w16se w16cid w16 w16cex w16sdtdh w16du wp14">
   <w:body>
     <w:tbl>
       <w:tblPr>
@@ -196,7 +196,7 @@
       <w:pPr>
         <w:jc w:val="center"/>
         <w:rPr>
-          <w:rFonts w:ascii="KaiTi_GB2312" w:eastAsia="KaiTi_GB2312" w:hAnsi="SimSun"/>
+          <w:rFonts w:ascii="KaiTi_GB2312" w:eastAsia="KaiTi_GB2312" w:hAnsi="宋体"/>
           <w:b/>
           <w:bCs/>
           <w:spacing w:val="44"/>
@@ -206,7 +206,7 @@
       </w:pPr>
       <w:r>
         <w:rPr>
-          <w:rFonts w:ascii="KaiTi_GB2312" w:eastAsia="KaiTi_GB2312" w:hAnsi="SimSun" w:hint="eastAsia"/>
+          <w:rFonts w:ascii="KaiTi_GB2312" w:eastAsia="KaiTi_GB2312" w:hAnsi="宋体" w:hint="eastAsia"/>
           <w:b/>
           <w:bCs/>
           <w:spacing w:val="44"/>
@@ -226,7 +226,7 @@
       <w:pPr>
         <w:jc w:val="center"/>
         <w:rPr>
-          <w:rFonts w:eastAsia="SimHei"/>
+          <w:rFonts w:eastAsia="黑体"/>
           <w:b/>
           <w:bCs/>
           <w:sz w:val="44"/>
@@ -236,7 +236,7 @@
       </w:pPr>
       <w:r>
         <w:rPr>
-          <w:rFonts w:ascii="SimSun" w:hAnsi="SimSun" w:hint="eastAsia"/>
+          <w:rFonts w:ascii="宋体" w:hAnsi="宋体" w:hint="eastAsia"/>
           <w:b/>
           <w:bCs/>
           <w:sz w:val="32"/>
@@ -245,7 +245,7 @@
       </w:r>
       <w:r>
         <w:rPr>
-          <w:rFonts w:ascii="SimSun" w:hAnsi="SimSun" w:hint="eastAsia"/>
+          <w:rFonts w:ascii="宋体" w:hAnsi="宋体" w:hint="eastAsia"/>
           <w:b/>
           <w:bCs/>
           <w:sz w:val="32"/>
@@ -254,7 +254,7 @@
       </w:r>
       <w:r>
         <w:rPr>
-          <w:rFonts w:eastAsia="SimHei"/>
+          <w:rFonts w:eastAsia="黑体"/>
           <w:b/>
           <w:bCs/>
           <w:sz w:val="44"/>
@@ -265,7 +265,7 @@
       </w:r>
       <w:r>
         <w:rPr>
-          <w:rFonts w:eastAsia="SimHei"/>
+          <w:rFonts w:eastAsia="黑体"/>
           <w:b/>
           <w:bCs/>
           <w:sz w:val="44"/>
@@ -276,7 +276,7 @@
       </w:r>
       <w:r>
         <w:rPr>
-          <w:rFonts w:eastAsia="SimHei"/>
+          <w:rFonts w:eastAsia="黑体"/>
           <w:b/>
           <w:bCs/>
           <w:sz w:val="44"/>
@@ -290,7 +290,7 @@
       <w:pPr>
         <w:jc w:val="center"/>
         <w:rPr>
-          <w:rFonts w:eastAsia="SimHei"/>
+          <w:rFonts w:eastAsia="黑体"/>
           <w:sz w:val="44"/>
           <w:szCs w:val="44"/>
         </w:rPr>
@@ -301,7 +301,7 @@
         <w:spacing w:line="720" w:lineRule="auto"/>
         <w:ind w:firstLineChars="500" w:firstLine="1602"/>
         <w:rPr>
-          <w:rFonts w:ascii="STZhongsong" w:eastAsia="STZhongsong" w:hAnsi="STZhongsong"/>
+          <w:rFonts w:ascii="华文中宋" w:eastAsia="华文中宋" w:hAnsi="华文中宋"/>
           <w:b/>
           <w:bCs/>
           <w:sz w:val="32"/>
@@ -374,7 +374,7 @@
           <w:szCs w:val="30"/>
           <w:u w:val="single"/>
         </w:rPr>
-        <w:t>孙潇桐</w:t>
+        <w:t>XXX</w:t>
       </w:r>
       <w:r>
         <w:rPr>
@@ -507,7 +507,17 @@
           <w:szCs w:val="30"/>
           <w:u w:val="single"/>
         </w:rPr>
-        <w:t>2021117405</w:t>
+        <w:t>202111</w:t>
+      </w:r>
+      <w:r>
+        <w:rPr>
+          <w:rFonts w:hint="eastAsia"/>
+          <w:b/>
+          <w:sz w:val="30"/>
+          <w:szCs w:val="30"/>
+          <w:u w:val="single"/>
+        </w:rPr>
+        <w:t>XXXX</w:t>
       </w:r>
       <w:r>
         <w:rPr>
@@ -1048,7 +1058,7 @@
       <w:pPr>
         <w:jc w:val="center"/>
         <w:rPr>
-          <w:rFonts w:ascii="STZhongsong" w:eastAsia="STZhongsong" w:hAnsi="STZhongsong"/>
+          <w:rFonts w:ascii="华文中宋" w:eastAsia="华文中宋" w:hAnsi="华文中宋"/>
           <w:b/>
           <w:bCs/>
           <w:sz w:val="28"/>
@@ -1067,7 +1077,7 @@
       </w:pPr>
       <w:r>
         <w:rPr>
-          <w:rFonts w:ascii="KaiTi_GB2312" w:eastAsia="KaiTi_GB2312" w:hAnsi="STZhongsong" w:hint="eastAsia"/>
+          <w:rFonts w:ascii="KaiTi_GB2312" w:eastAsia="KaiTi_GB2312" w:hAnsi="华文中宋" w:hint="eastAsia"/>
           <w:b/>
           <w:sz w:val="32"/>
           <w:szCs w:val="32"/>
@@ -1081,7 +1091,7 @@
         <w:spacing w:line="500" w:lineRule="atLeast"/>
         <w:jc w:val="center"/>
         <w:rPr>
-          <w:rFonts w:ascii="KaiTi_GB2312" w:eastAsia="KaiTi_GB2312" w:hAnsi="STZhongsong"/>
+          <w:rFonts w:ascii="KaiTi_GB2312" w:eastAsia="KaiTi_GB2312" w:hAnsi="华文中宋"/>
           <w:b/>
           <w:sz w:val="32"/>
           <w:szCs w:val="32"/>
@@ -1089,7 +1099,7 @@
       </w:pPr>
       <w:r>
         <w:rPr>
-          <w:rFonts w:ascii="KaiTi_GB2312" w:eastAsia="KaiTi_GB2312" w:hAnsi="STZhongsong" w:hint="eastAsia"/>
+          <w:rFonts w:ascii="KaiTi_GB2312" w:eastAsia="KaiTi_GB2312" w:hAnsi="华文中宋" w:hint="eastAsia"/>
           <w:b/>
           <w:sz w:val="32"/>
           <w:szCs w:val="32"/>
@@ -1098,7 +1108,7 @@
       </w:r>
       <w:r>
         <w:rPr>
-          <w:rFonts w:ascii="KaiTi_GB2312" w:eastAsia="KaiTi_GB2312" w:hAnsi="STZhongsong" w:hint="eastAsia"/>
+          <w:rFonts w:ascii="KaiTi_GB2312" w:eastAsia="KaiTi_GB2312" w:hAnsi="华文中宋" w:hint="eastAsia"/>
           <w:b/>
           <w:sz w:val="32"/>
           <w:szCs w:val="32"/>
@@ -1107,7 +1117,7 @@
       </w:r>
       <w:r>
         <w:rPr>
-          <w:rFonts w:ascii="KaiTi_GB2312" w:eastAsia="KaiTi_GB2312" w:hAnsi="STZhongsong" w:hint="eastAsia"/>
+          <w:rFonts w:ascii="KaiTi_GB2312" w:eastAsia="KaiTi_GB2312" w:hAnsi="华文中宋" w:hint="eastAsia"/>
           <w:b/>
           <w:sz w:val="32"/>
           <w:szCs w:val="32"/>
@@ -1116,7 +1126,7 @@
       </w:r>
       <w:r>
         <w:rPr>
-          <w:rFonts w:ascii="KaiTi_GB2312" w:eastAsia="KaiTi_GB2312" w:hAnsi="STZhongsong" w:hint="eastAsia"/>
+          <w:rFonts w:ascii="KaiTi_GB2312" w:eastAsia="KaiTi_GB2312" w:hAnsi="华文中宋" w:hint="eastAsia"/>
           <w:b/>
           <w:sz w:val="32"/>
           <w:szCs w:val="32"/>
@@ -1125,7 +1135,7 @@
       </w:r>
       <w:r>
         <w:rPr>
-          <w:rFonts w:ascii="KaiTi_GB2312" w:eastAsia="KaiTi_GB2312" w:hAnsi="STZhongsong" w:hint="eastAsia"/>
+          <w:rFonts w:ascii="KaiTi_GB2312" w:eastAsia="KaiTi_GB2312" w:hAnsi="华文中宋" w:hint="eastAsia"/>
           <w:b/>
           <w:sz w:val="32"/>
           <w:szCs w:val="32"/>
@@ -1137,7 +1147,7 @@
       <w:pPr>
         <w:spacing w:line="480" w:lineRule="exact"/>
         <w:rPr>
-          <w:rFonts w:ascii="SimHei" w:eastAsia="SimHei" w:hAnsi="SimSun"/>
+          <w:rFonts w:ascii="黑体" w:eastAsia="黑体" w:hAnsi="宋体"/>
           <w:b/>
           <w:bCs/>
           <w:sz w:val="36"/>
@@ -1150,7 +1160,7 @@
         <w:spacing w:line="480" w:lineRule="exact"/>
         <w:jc w:val="center"/>
         <w:rPr>
-          <w:rFonts w:ascii="SimHei" w:eastAsia="SimHei" w:hAnsi="SimSun"/>
+          <w:rFonts w:ascii="黑体" w:eastAsia="黑体" w:hAnsi="宋体"/>
           <w:b/>
           <w:bCs/>
           <w:sz w:val="36"/>
@@ -1159,7 +1169,7 @@
       </w:pPr>
       <w:r>
         <w:rPr>
-          <w:rFonts w:ascii="SimHei" w:eastAsia="SimHei" w:hAnsi="SimSun" w:hint="eastAsia"/>
+          <w:rFonts w:ascii="黑体" w:eastAsia="黑体" w:hAnsi="宋体" w:hint="eastAsia"/>
           <w:b/>
           <w:bCs/>
           <w:sz w:val="36"/>
@@ -1169,7 +1179,7 @@
       </w:r>
       <w:r>
         <w:rPr>
-          <w:rFonts w:ascii="SimHei" w:eastAsia="SimHei" w:hAnsi="SimSun" w:hint="eastAsia"/>
+          <w:rFonts w:ascii="黑体" w:eastAsia="黑体" w:hAnsi="宋体" w:hint="eastAsia"/>
           <w:sz w:val="36"/>
           <w:szCs w:val="36"/>
         </w:rPr>
@@ -1177,7 +1187,7 @@
       </w:r>
       <w:r>
         <w:rPr>
-          <w:rFonts w:ascii="SimHei" w:eastAsia="SimHei" w:hAnsi="SimSun"/>
+          <w:rFonts w:ascii="黑体" w:eastAsia="黑体" w:hAnsi="宋体"/>
           <w:sz w:val="36"/>
           <w:szCs w:val="36"/>
         </w:rPr>
@@ -1185,7 +1195,7 @@
       </w:r>
       <w:r>
         <w:rPr>
-          <w:rFonts w:ascii="SimHei" w:eastAsia="SimHei" w:hAnsi="SimSun" w:hint="eastAsia"/>
+          <w:rFonts w:ascii="黑体" w:eastAsia="黑体" w:hAnsi="宋体" w:hint="eastAsia"/>
           <w:b/>
           <w:bCs/>
           <w:sz w:val="36"/>
@@ -1199,7 +1209,7 @@
         <w:spacing w:line="480" w:lineRule="exact"/>
         <w:jc w:val="center"/>
         <w:rPr>
-          <w:rFonts w:ascii="SimHei" w:eastAsia="SimHei" w:hAnsi="SimSun"/>
+          <w:rFonts w:ascii="黑体" w:eastAsia="黑体" w:hAnsi="宋体"/>
           <w:b/>
           <w:bCs/>
           <w:sz w:val="36"/>
@@ -1235,7 +1245,7 @@
       <w:pPr>
         <w:spacing w:line="480" w:lineRule="exact"/>
         <w:rPr>
-          <w:rFonts w:ascii="SimHei" w:eastAsia="SimHei"/>
+          <w:rFonts w:ascii="黑体" w:eastAsia="黑体"/>
           <w:b/>
           <w:bCs/>
           <w:sz w:val="24"/>
@@ -1246,7 +1256,7 @@
       <w:pPr>
         <w:spacing w:line="480" w:lineRule="exact"/>
         <w:rPr>
-          <w:rFonts w:ascii="SimHei" w:eastAsia="SimHei"/>
+          <w:rFonts w:ascii="黑体" w:eastAsia="黑体"/>
           <w:b/>
           <w:bCs/>
           <w:sz w:val="24"/>
@@ -1258,13 +1268,13 @@
         <w:spacing w:line="360" w:lineRule="auto"/>
         <w:ind w:firstLineChars="200" w:firstLine="482"/>
         <w:rPr>
-          <w:rFonts w:ascii="SimSun" w:hAnsi="SimSun"/>
+          <w:rFonts w:ascii="宋体" w:hAnsi="宋体"/>
           <w:sz w:val="24"/>
         </w:rPr>
       </w:pPr>
       <w:r>
         <w:rPr>
-          <w:rFonts w:ascii="SimHei" w:eastAsia="SimHei" w:hint="eastAsia"/>
+          <w:rFonts w:ascii="黑体" w:eastAsia="黑体" w:hint="eastAsia"/>
           <w:b/>
           <w:sz w:val="24"/>
         </w:rPr>
@@ -1272,7 +1282,7 @@
       </w:r>
       <w:r>
         <w:rPr>
-          <w:rFonts w:ascii="SimHei" w:eastAsia="SimHei" w:hint="eastAsia"/>
+          <w:rFonts w:ascii="黑体" w:eastAsia="黑体" w:hint="eastAsia"/>
           <w:b/>
           <w:sz w:val="24"/>
         </w:rPr>
@@ -1286,28 +1296,28 @@
       </w:r>
       <w:r>
         <w:rPr>
-          <w:rFonts w:ascii="SimSun" w:hAnsi="SimSun"/>
+          <w:rFonts w:ascii="宋体" w:hAnsi="宋体"/>
           <w:sz w:val="24"/>
         </w:rPr>
         <w:t>，</w:t>
       </w:r>
       <w:r>
         <w:rPr>
-          <w:rFonts w:ascii="SimSun" w:hAnsi="SimSun"/>
+          <w:rFonts w:ascii="宋体" w:hAnsi="宋体"/>
           <w:sz w:val="24"/>
         </w:rPr>
         <w:t>大带宽</w:t>
       </w:r>
       <w:r>
         <w:rPr>
-          <w:rFonts w:ascii="SimSun" w:hAnsi="SimSun"/>
+          <w:rFonts w:ascii="宋体" w:hAnsi="宋体"/>
           <w:sz w:val="24"/>
         </w:rPr>
         <w:t>，</w:t>
       </w:r>
       <w:r>
         <w:rPr>
-          <w:rFonts w:ascii="SimSun" w:hAnsi="SimSun"/>
+          <w:rFonts w:ascii="宋体" w:hAnsi="宋体"/>
           <w:sz w:val="24"/>
         </w:rPr>
         <w:t>Dinic算法</w:t>
@@ -1558,7 +1568,7 @@
         <w:spacing w:line="480" w:lineRule="exact"/>
         <w:ind w:firstLineChars="200" w:firstLine="482"/>
         <w:rPr>
-          <w:rFonts w:ascii="SimSun" w:hAnsi="SimSun"/>
+          <w:rFonts w:ascii="宋体" w:hAnsi="宋体"/>
           <w:sz w:val="24"/>
         </w:rPr>
       </w:pPr>
@@ -1629,7 +1639,7 @@
         </w:tabs>
         <w:spacing w:line="480" w:lineRule="exact"/>
         <w:rPr>
-          <w:rFonts w:ascii="SimSun" w:hAnsi="SimSun"/>
+          <w:rFonts w:ascii="宋体" w:hAnsi="宋体"/>
           <w:sz w:val="24"/>
         </w:rPr>
       </w:pPr>
@@ -1641,7 +1651,7 @@
         </w:tabs>
         <w:spacing w:line="480" w:lineRule="exact"/>
         <w:rPr>
-          <w:rFonts w:ascii="SimSun" w:hAnsi="SimSun"/>
+          <w:rFonts w:ascii="宋体" w:hAnsi="宋体"/>
           <w:sz w:val="24"/>
         </w:rPr>
       </w:pPr>
@@ -1653,7 +1663,7 @@
         </w:tabs>
         <w:spacing w:line="480" w:lineRule="exact"/>
         <w:rPr>
-          <w:rFonts w:ascii="SimSun" w:hAnsi="SimSun"/>
+          <w:rFonts w:ascii="宋体" w:hAnsi="宋体"/>
           <w:sz w:val="24"/>
         </w:rPr>
       </w:pPr>
@@ -1665,7 +1675,7 @@
         </w:tabs>
         <w:spacing w:line="480" w:lineRule="exact"/>
         <w:rPr>
-          <w:rFonts w:ascii="SimSun" w:hAnsi="SimSun"/>
+          <w:rFonts w:ascii="宋体" w:hAnsi="宋体"/>
           <w:sz w:val="24"/>
         </w:rPr>
       </w:pPr>
@@ -1677,7 +1687,7 @@
         </w:tabs>
         <w:spacing w:line="480" w:lineRule="exact"/>
         <w:rPr>
-          <w:rFonts w:ascii="SimSun" w:hAnsi="SimSun"/>
+          <w:rFonts w:ascii="宋体" w:hAnsi="宋体"/>
           <w:sz w:val="24"/>
         </w:rPr>
       </w:pPr>
@@ -1689,7 +1699,7 @@
         </w:tabs>
         <w:spacing w:line="480" w:lineRule="exact"/>
         <w:rPr>
-          <w:rFonts w:ascii="SimSun" w:hAnsi="SimSun"/>
+          <w:rFonts w:ascii="宋体" w:hAnsi="宋体"/>
           <w:sz w:val="24"/>
         </w:rPr>
       </w:pPr>
@@ -1701,7 +1711,7 @@
         </w:tabs>
         <w:spacing w:line="480" w:lineRule="exact"/>
         <w:rPr>
-          <w:rFonts w:ascii="SimSun" w:hAnsi="SimSun"/>
+          <w:rFonts w:ascii="宋体" w:hAnsi="宋体"/>
           <w:sz w:val="24"/>
         </w:rPr>
       </w:pPr>
@@ -1713,7 +1723,7 @@
         </w:tabs>
         <w:spacing w:line="480" w:lineRule="exact"/>
         <w:rPr>
-          <w:rFonts w:ascii="SimSun" w:hAnsi="SimSun"/>
+          <w:rFonts w:ascii="宋体" w:hAnsi="宋体"/>
           <w:sz w:val="24"/>
         </w:rPr>
       </w:pPr>
@@ -1721,7 +1731,7 @@
     <w:p>
       <w:pPr>
         <w:rPr>
-          <w:rFonts w:ascii="SimHei" w:eastAsia="SimHei"/>
+          <w:rFonts w:ascii="黑体" w:eastAsia="黑体"/>
           <w:b/>
           <w:sz w:val="36"/>
           <w:szCs w:val="36"/>
@@ -1731,7 +1741,7 @@
     <w:p>
       <w:pPr>
         <w:rPr>
-          <w:rFonts w:ascii="SimHei" w:eastAsia="SimHei"/>
+          <w:rFonts w:ascii="黑体" w:eastAsia="黑体"/>
           <w:b/>
           <w:sz w:val="36"/>
           <w:szCs w:val="36"/>
@@ -1741,7 +1751,7 @@
     <w:p>
       <w:pPr>
         <w:rPr>
-          <w:rFonts w:ascii="SimHei" w:eastAsia="SimHei"/>
+          <w:rFonts w:ascii="黑体" w:eastAsia="黑体"/>
           <w:b/>
           <w:sz w:val="36"/>
           <w:szCs w:val="36"/>
@@ -1752,7 +1762,7 @@
       <w:pPr>
         <w:jc w:val="center"/>
         <w:rPr>
-          <w:rFonts w:ascii="SimHei" w:eastAsia="SimHei"/>
+          <w:rFonts w:ascii="黑体" w:eastAsia="黑体"/>
           <w:b/>
           <w:sz w:val="36"/>
           <w:szCs w:val="36"/>
@@ -1763,7 +1773,7 @@
       <w:pPr>
         <w:jc w:val="center"/>
         <w:rPr>
-          <w:rFonts w:ascii="SimHei" w:eastAsia="SimHei"/>
+          <w:rFonts w:ascii="黑体" w:eastAsia="黑体"/>
           <w:b/>
           <w:sz w:val="36"/>
           <w:szCs w:val="36"/>
@@ -1771,7 +1781,7 @@
       </w:pPr>
       <w:r>
         <w:rPr>
-          <w:rFonts w:ascii="SimHei" w:eastAsia="SimHei" w:hint="eastAsia"/>
+          <w:rFonts w:ascii="黑体" w:eastAsia="黑体" w:hint="eastAsia"/>
           <w:b/>
           <w:sz w:val="36"/>
           <w:szCs w:val="36"/>
@@ -1781,7 +1791,7 @@
       </w:r>
       <w:r>
         <w:rPr>
-          <w:rFonts w:ascii="SimHei" w:eastAsia="SimHei" w:hAnsi="SimSun" w:hint="eastAsia"/>
+          <w:rFonts w:ascii="黑体" w:eastAsia="黑体" w:hAnsi="宋体" w:hint="eastAsia"/>
           <w:b/>
           <w:sz w:val="36"/>
           <w:szCs w:val="36"/>
@@ -1790,7 +1800,7 @@
       </w:r>
       <w:r>
         <w:rPr>
-          <w:rFonts w:ascii="SimHei" w:eastAsia="SimHei" w:hAnsi="SimSun"/>
+          <w:rFonts w:ascii="黑体" w:eastAsia="黑体" w:hAnsi="宋体"/>
           <w:b/>
           <w:sz w:val="36"/>
           <w:szCs w:val="36"/>
@@ -1799,7 +1809,7 @@
       </w:r>
       <w:r>
         <w:rPr>
-          <w:rFonts w:ascii="SimHei" w:eastAsia="SimHei" w:hAnsi="SimSun"/>
+          <w:rFonts w:ascii="黑体" w:eastAsia="黑体" w:hAnsi="宋体"/>
           <w:b/>
           <w:sz w:val="36"/>
           <w:szCs w:val="36"/>
@@ -1808,7 +1818,7 @@
       </w:r>
       <w:r>
         <w:rPr>
-          <w:rFonts w:ascii="SimHei" w:eastAsia="SimHei" w:hint="eastAsia"/>
+          <w:rFonts w:ascii="黑体" w:eastAsia="黑体" w:hint="eastAsia"/>
           <w:b/>
           <w:sz w:val="36"/>
           <w:szCs w:val="36"/>
@@ -1820,7 +1830,7 @@
       <w:pPr>
         <w:jc w:val="center"/>
         <w:rPr>
-          <w:rFonts w:ascii="SimHei" w:eastAsia="SimHei"/>
+          <w:rFonts w:ascii="黑体" w:eastAsia="黑体"/>
           <w:b/>
           <w:sz w:val="36"/>
           <w:szCs w:val="36"/>
@@ -2391,7 +2401,7 @@
         <w:r>
           <w:rPr>
             <w:rStyle w:val="Hyperlink"/>
-            <w:rFonts w:ascii="SimHei" w:hAnsi="SimSun"/>
+            <w:rFonts w:ascii="黑体" w:hAnsi="宋体"/>
             <w:noProof/>
           </w:rPr>
           <w:t xml:space="preserve"> </w:t>
@@ -2399,7 +2409,7 @@
         <w:r>
           <w:rPr>
             <w:rStyle w:val="Hyperlink"/>
-            <w:rFonts w:ascii="SimHei" w:hAnsi="SimSun" w:hint="eastAsia"/>
+            <w:rFonts w:ascii="黑体" w:hAnsi="宋体" w:hint="eastAsia"/>
             <w:noProof/>
           </w:rPr>
           <w:t>增广</w:t>
@@ -3080,14 +3090,14 @@
         </w:tabs>
         <w:spacing w:line="480" w:lineRule="exact"/>
         <w:rPr>
-          <w:rFonts w:ascii="SimHei" w:eastAsia="SimHei"/>
+          <w:rFonts w:ascii="黑体" w:eastAsia="黑体"/>
           <w:sz w:val="28"/>
           <w:szCs w:val="28"/>
         </w:rPr>
       </w:pPr>
       <w:r>
         <w:rPr>
-          <w:rFonts w:ascii="SimHei" w:eastAsia="SimHei"/>
+          <w:rFonts w:ascii="黑体" w:eastAsia="黑体"/>
           <w:sz w:val="28"/>
           <w:szCs w:val="28"/>
         </w:rPr>
@@ -3102,7 +3112,7 @@
         <w:spacing w:line="480" w:lineRule="exact"/>
         <w:jc w:val="center"/>
         <w:rPr>
-          <w:rFonts w:ascii="SimHei" w:eastAsia="SimHei"/>
+          <w:rFonts w:ascii="黑体" w:eastAsia="黑体"/>
           <w:sz w:val="30"/>
           <w:szCs w:val="30"/>
         </w:rPr>
@@ -3116,7 +3126,7 @@
         <w:spacing w:line="480" w:lineRule="exact"/>
         <w:jc w:val="center"/>
         <w:rPr>
-          <w:rFonts w:ascii="SimHei" w:eastAsia="SimHei"/>
+          <w:rFonts w:ascii="黑体" w:eastAsia="黑体"/>
           <w:sz w:val="30"/>
           <w:szCs w:val="30"/>
         </w:rPr>
@@ -3130,7 +3140,7 @@
         <w:spacing w:line="480" w:lineRule="exact"/>
         <w:jc w:val="center"/>
         <w:rPr>
-          <w:rFonts w:ascii="SimHei" w:eastAsia="SimHei"/>
+          <w:rFonts w:ascii="黑体" w:eastAsia="黑体"/>
           <w:sz w:val="30"/>
           <w:szCs w:val="30"/>
         </w:rPr>
@@ -3144,7 +3154,7 @@
         <w:spacing w:line="480" w:lineRule="exact"/>
         <w:jc w:val="center"/>
         <w:rPr>
-          <w:rFonts w:ascii="SimHei" w:eastAsia="SimHei"/>
+          <w:rFonts w:ascii="黑体" w:eastAsia="黑体"/>
           <w:sz w:val="30"/>
           <w:szCs w:val="30"/>
         </w:rPr>
@@ -3158,7 +3168,7 @@
         <w:spacing w:line="480" w:lineRule="exact"/>
         <w:jc w:val="center"/>
         <w:rPr>
-          <w:rFonts w:ascii="SimHei" w:eastAsia="SimHei"/>
+          <w:rFonts w:ascii="黑体" w:eastAsia="黑体"/>
           <w:sz w:val="30"/>
           <w:szCs w:val="30"/>
         </w:rPr>
@@ -3172,7 +3182,7 @@
         <w:spacing w:line="480" w:lineRule="exact"/>
         <w:jc w:val="center"/>
         <w:rPr>
-          <w:rFonts w:ascii="SimHei" w:eastAsia="SimHei"/>
+          <w:rFonts w:ascii="黑体" w:eastAsia="黑体"/>
           <w:sz w:val="30"/>
           <w:szCs w:val="30"/>
         </w:rPr>
@@ -3476,15 +3486,7 @@
         <w:ind w:firstLine="480"/>
       </w:pPr>
       <w:r>
-        <w:t>本论文旨在通过对网络连接质量的综合</w:t>
-      </w:r>
-      <w:proofErr w:type="gramStart"/>
-      <w:r>
-        <w:t>考量</w:t>
-      </w:r>
-      <w:proofErr w:type="gramEnd"/>
-      <w:r>
-        <w:t>，引入最大流算法来实现对网络中大带宽和低延迟两个指标的优化。与传统的最短路径算法不同，我们关注的是结果而非过程，考虑到短路径未必能提供最大带宽或最低延迟，可能受线路干扰或交换机性能限制的影响。通过最大流算法，可以找到从源节点到目标</w:t>
+        <w:t>本论文旨在通过对网络连接质量的综合考量，引入最大流算法来实现对网络中大带宽和低延迟两个指标的优化。与传统的最短路径算法不同，我们关注的是结果而非过程，考虑到短路径未必能提供最大带宽或最低延迟，可能受线路干扰或交换机性能限制的影响。通过最大流算法，可以找到从源节点到目标</w:t>
       </w:r>
       <w:r>
         <w:lastRenderedPageBreak/>
@@ -4496,7 +4498,7 @@
       <w:pPr>
         <w:pStyle w:val="a1"/>
         <w:rPr>
-          <w:rFonts w:ascii="SimHei" w:hAnsi="SimSun"/>
+          <w:rFonts w:ascii="黑体" w:hAnsi="宋体"/>
         </w:rPr>
       </w:pPr>
       <w:bookmarkStart w:id="7" w:name="_Toc153391352"/>
@@ -4511,7 +4513,7 @@
       </w:r>
       <w:r>
         <w:rPr>
-          <w:rFonts w:ascii="SimHei" w:hAnsi="SimSun"/>
+          <w:rFonts w:ascii="黑体" w:hAnsi="宋体"/>
         </w:rPr>
         <w:t xml:space="preserve"> 增广</w:t>
       </w:r>
@@ -4697,15 +4699,7 @@
         </m:d>
       </m:oMath>
       <w:r>
-        <w:t>我们将其容量与流量之</w:t>
-      </w:r>
-      <w:proofErr w:type="gramStart"/>
-      <w:r>
-        <w:t>差称为</w:t>
-      </w:r>
-      <w:proofErr w:type="gramEnd"/>
-      <w:r>
-        <w:t>剩余容量</w:t>
+        <w:t>我们将其容量与流量之差称为剩余容量</w:t>
       </w:r>
       <m:oMath>
         <m:sSub>
@@ -4861,15 +4855,7 @@
         </m:r>
       </m:oMath>
       <w:r>
-        <w:t>的</w:t>
-      </w:r>
-      <w:proofErr w:type="gramStart"/>
-      <w:r>
-        <w:t>边构成</w:t>
-      </w:r>
-      <w:proofErr w:type="gramEnd"/>
-      <w:r>
-        <w:t>的子图称为残量网络</w:t>
+        <w:t>的边构成的子图称为残量网络</w:t>
       </w:r>
       <m:oMath>
         <m:sSub>
@@ -5373,15 +5359,7 @@
         </m:d>
       </m:oMath>
       <w:r>
-        <w:t>，这一性质可以通过在每次增广时引入</w:t>
-      </w:r>
-      <w:proofErr w:type="gramStart"/>
-      <w:r>
-        <w:t>退流操作</w:t>
-      </w:r>
-      <w:proofErr w:type="gramEnd"/>
-      <w:r>
-        <w:t>来保证，即增加</w:t>
+        <w:t>，这一性质可以通过在每次增广时引入退流操作来保证，即增加</w:t>
       </w:r>
       <m:oMath>
         <m:r>
@@ -7527,35 +7505,7 @@
         <w:rPr>
           <w:rFonts w:hint="eastAsia"/>
         </w:rPr>
-        <w:t>我们再在路径的行驶过程中进行压</w:t>
-      </w:r>
-      <w:proofErr w:type="gramStart"/>
-      <w:r>
-        <w:rPr>
-          <w:rFonts w:hint="eastAsia"/>
-        </w:rPr>
-        <w:t>栈</w:t>
-      </w:r>
-      <w:proofErr w:type="gramEnd"/>
-      <w:r>
-        <w:rPr>
-          <w:rFonts w:hint="eastAsia"/>
-        </w:rPr>
-        <w:t>和弹</w:t>
-      </w:r>
-      <w:proofErr w:type="gramStart"/>
-      <w:r>
-        <w:rPr>
-          <w:rFonts w:hint="eastAsia"/>
-        </w:rPr>
-        <w:t>栈</w:t>
-      </w:r>
-      <w:proofErr w:type="gramEnd"/>
-      <w:r>
-        <w:rPr>
-          <w:rFonts w:hint="eastAsia"/>
-        </w:rPr>
-        <w:t>，</w:t>
+        <w:t>我们再在路径的行驶过程中进行压栈和弹栈，</w:t>
       </w:r>
       <w:r>
         <w:rPr>
@@ -7587,21 +7537,7 @@
         <w:rPr>
           <w:rFonts w:hint="eastAsia"/>
         </w:rPr>
-        <w:t>的时候停止，将</w:t>
-      </w:r>
-      <w:proofErr w:type="gramStart"/>
-      <w:r>
-        <w:rPr>
-          <w:rFonts w:hint="eastAsia"/>
-        </w:rPr>
-        <w:t>栈</w:t>
-      </w:r>
-      <w:proofErr w:type="gramEnd"/>
-      <w:r>
-        <w:rPr>
-          <w:rFonts w:hint="eastAsia"/>
-        </w:rPr>
-        <w:t>中的节点输出，便是一条路径。</w:t>
+        <w:t>的时候停止，将栈中的节点输出，便是一条路径。</w:t>
       </w:r>
     </w:p>
     <w:p>
@@ -7656,15 +7592,7 @@
         <w:ind w:firstLine="480"/>
       </w:pPr>
       <w:r>
-        <w:t xml:space="preserve">function </w:t>
-      </w:r>
-      <w:proofErr w:type="gramStart"/>
-      <w:r>
-        <w:t>BFS(</w:t>
-      </w:r>
-      <w:proofErr w:type="gramEnd"/>
-      <w:r>
-        <w:t>):</w:t>
+        <w:t>function BFS():</w:t>
       </w:r>
     </w:p>
     <w:p>
@@ -7706,18 +7634,10 @@
         <w:t>to 1</w:t>
       </w:r>
       <w:r>
-        <w:t xml:space="preserve"> at the index </w:t>
-      </w:r>
-      <w:proofErr w:type="gramStart"/>
-      <w:r>
-        <w:t>s</w:t>
-      </w:r>
-      <w:r>
-        <w:t>(</w:t>
-      </w:r>
-      <w:proofErr w:type="gramEnd"/>
-      <w:r>
-        <w:t>starting point)</w:t>
+        <w:t xml:space="preserve"> at the index s</w:t>
+      </w:r>
+      <w:r>
+        <w:t>(starting point)</w:t>
       </w:r>
     </w:p>
     <w:p>
@@ -7942,21 +7862,13 @@
         <w:t>the flow in i</w:t>
       </w:r>
       <w:r>
-        <w:t xml:space="preserve"> &gt; 0 and </w:t>
-      </w:r>
-      <w:proofErr w:type="gramStart"/>
-      <w:r>
-        <w:t>d</w:t>
+        <w:t xml:space="preserve"> &gt; 0 and d</w:t>
       </w:r>
       <w:r>
         <w:t>epth</w:t>
       </w:r>
       <w:r>
-        <w:t>[</w:t>
-      </w:r>
-      <w:proofErr w:type="gramEnd"/>
-      <w:r>
-        <w:t>Node]</w:t>
+        <w:t>[Node]</w:t>
       </w:r>
       <w:r>
         <w:t xml:space="preserve"> equals</w:t>
@@ -8080,15 +7992,7 @@
         <w:ind w:firstLine="480"/>
       </w:pPr>
       <w:r>
-        <w:t xml:space="preserve">function </w:t>
-      </w:r>
-      <w:proofErr w:type="gramStart"/>
-      <w:r>
-        <w:t>DFS(</w:t>
-      </w:r>
-      <w:proofErr w:type="gramEnd"/>
-      <w:r>
-        <w:t xml:space="preserve">now, </w:t>
+        <w:t xml:space="preserve">function DFS(now, </w:t>
       </w:r>
       <w:r>
         <w:t>m</w:t>
@@ -8232,21 +8136,13 @@
         <w:t>flow of edge i</w:t>
       </w:r>
       <w:r>
-        <w:t xml:space="preserve"> &gt; 0 and </w:t>
-      </w:r>
-      <w:proofErr w:type="gramStart"/>
-      <w:r>
-        <w:t>d</w:t>
+        <w:t xml:space="preserve"> &gt; 0 and d</w:t>
       </w:r>
       <w:r>
         <w:t>epth</w:t>
       </w:r>
       <w:r>
-        <w:t>[</w:t>
-      </w:r>
-      <w:proofErr w:type="gramEnd"/>
-      <w:r>
-        <w:t>Node] == d</w:t>
+        <w:t>[Node] == d</w:t>
       </w:r>
       <w:r>
         <w:t>epth</w:t>
@@ -8276,16 +8172,8 @@
         <w:rPr>
           <w:rFonts w:hint="eastAsia"/>
         </w:rPr>
-        <w:t xml:space="preserve"> </w:t>
-      </w:r>
-      <w:proofErr w:type="gramStart"/>
-      <w:r>
-        <w:rPr>
-          <w:rFonts w:hint="eastAsia"/>
-        </w:rPr>
-        <w:t>DFS(</w:t>
-      </w:r>
-      <w:proofErr w:type="gramEnd"/>
+        <w:t xml:space="preserve"> DFS(</w:t>
+      </w:r>
       <w:r>
         <w:t>j</w:t>
       </w:r>
@@ -8515,21 +8403,7 @@
         <w:rPr>
           <w:rFonts w:hint="eastAsia"/>
         </w:rPr>
-        <w:t>计算</w:t>
-      </w:r>
-      <w:proofErr w:type="gramStart"/>
-      <w:r>
-        <w:rPr>
-          <w:rFonts w:hint="eastAsia"/>
-        </w:rPr>
-        <w:t>每个边</w:t>
-      </w:r>
-      <w:proofErr w:type="gramEnd"/>
-      <w:r>
-        <w:rPr>
-          <w:rFonts w:hint="eastAsia"/>
-        </w:rPr>
-        <w:t>的剩余</w:t>
+        <w:t>计算每个边的剩余</w:t>
       </w:r>
       <w:r>
         <w:rPr>
@@ -8595,15 +8469,7 @@
         <w:t xml:space="preserve">    </w:t>
       </w:r>
       <w:r>
-        <w:t xml:space="preserve">push start </w:t>
-      </w:r>
-      <w:proofErr w:type="gramStart"/>
-      <w:r>
-        <w:t>point</w:t>
-      </w:r>
-      <w:proofErr w:type="gramEnd"/>
-      <w:r>
-        <w:t xml:space="preserve"> s to the back of queue</w:t>
+        <w:t>push start point s to the back of queue</w:t>
       </w:r>
     </w:p>
     <w:p>
@@ -8874,15 +8740,7 @@
         <w:ind w:firstLine="480"/>
       </w:pPr>
       <w:r>
-        <w:t xml:space="preserve">function </w:t>
-      </w:r>
-      <w:proofErr w:type="gramStart"/>
-      <w:r>
-        <w:t>DFS(</w:t>
-      </w:r>
-      <w:proofErr w:type="gramEnd"/>
-      <w:r>
-        <w:t>now, t, value, path):</w:t>
+        <w:t>function DFS(now, t, value, path):</w:t>
       </w:r>
     </w:p>
     <w:p>
@@ -9157,19 +9015,11 @@
         <w:rPr>
           <w:rFonts w:hint="eastAsia"/>
         </w:rPr>
-        <w:t xml:space="preserve"> or </w:t>
-      </w:r>
-      <w:proofErr w:type="spellStart"/>
-      <w:r>
-        <w:rPr>
-          <w:rFonts w:hint="eastAsia"/>
-        </w:rPr>
-        <w:t>res</w:t>
+        <w:t xml:space="preserve"> or res</w:t>
       </w:r>
       <w:r>
         <w:t>_value</w:t>
       </w:r>
-      <w:proofErr w:type="spellEnd"/>
       <w:r>
         <w:rPr>
           <w:rFonts w:hint="eastAsia"/>
@@ -9209,14 +9059,12 @@
         </w:rPr>
         <w:t xml:space="preserve">        </w:t>
       </w:r>
-      <w:proofErr w:type="spellStart"/>
       <w:r>
         <w:t>now</w:t>
       </w:r>
       <w:r>
         <w:t>_value</w:t>
       </w:r>
-      <w:proofErr w:type="spellEnd"/>
       <w:r>
         <w:rPr>
           <w:rFonts w:hint="eastAsia"/>
@@ -9233,27 +9081,11 @@
         <w:rPr>
           <w:rFonts w:hint="eastAsia"/>
         </w:rPr>
-        <w:t xml:space="preserve"> </w:t>
-      </w:r>
-      <w:proofErr w:type="gramStart"/>
-      <w:r>
-        <w:rPr>
-          <w:rFonts w:hint="eastAsia"/>
-        </w:rPr>
-        <w:t>min(</w:t>
-      </w:r>
-      <w:proofErr w:type="spellStart"/>
-      <w:proofErr w:type="gramEnd"/>
-      <w:r>
-        <w:rPr>
-          <w:rFonts w:hint="eastAsia"/>
-        </w:rPr>
-        <w:t>res</w:t>
+        <w:t xml:space="preserve"> min(res</w:t>
       </w:r>
       <w:r>
         <w:t>_value</w:t>
       </w:r>
-      <w:proofErr w:type="spellEnd"/>
       <w:r>
         <w:rPr>
           <w:rFonts w:hint="eastAsia"/>
@@ -9276,24 +9108,14 @@
         <w:ind w:firstLine="480"/>
       </w:pPr>
       <w:r>
-        <w:t xml:space="preserve">        </w:t>
-      </w:r>
-      <w:proofErr w:type="gramStart"/>
-      <w:r>
-        <w:t>DFS(</w:t>
-      </w:r>
-      <w:proofErr w:type="gramEnd"/>
-      <w:r>
-        <w:t xml:space="preserve">to, t, </w:t>
-      </w:r>
-      <w:proofErr w:type="spellStart"/>
+        <w:t xml:space="preserve">        DFS(to, t, </w:t>
+      </w:r>
       <w:r>
         <w:t>now</w:t>
       </w:r>
       <w:r>
         <w:t>_value</w:t>
       </w:r>
-      <w:proofErr w:type="spellEnd"/>
       <w:r>
         <w:t>, path</w:t>
       </w:r>
@@ -9309,36 +9131,24 @@
       <w:r>
         <w:t xml:space="preserve">        </w:t>
       </w:r>
-      <w:proofErr w:type="spellStart"/>
-      <w:r>
-        <w:t>res_value</w:t>
-      </w:r>
-      <w:proofErr w:type="spellEnd"/>
+      <w:r>
+        <w:t xml:space="preserve">res_value </w:t>
+      </w:r>
+      <w:r>
+        <w:rPr>
+          <w:rFonts w:hint="eastAsia"/>
+        </w:rPr>
+        <w:t>←</w:t>
+      </w:r>
       <w:r>
         <w:t xml:space="preserve"> </w:t>
       </w:r>
       <w:r>
-        <w:rPr>
-          <w:rFonts w:hint="eastAsia"/>
-        </w:rPr>
-        <w:t>←</w:t>
-      </w:r>
-      <w:r>
-        <w:t xml:space="preserve"> </w:t>
-      </w:r>
-      <w:proofErr w:type="spellStart"/>
-      <w:r>
-        <w:t>res_value</w:t>
-      </w:r>
-      <w:proofErr w:type="spellEnd"/>
-      <w:r>
-        <w:t xml:space="preserve"> - </w:t>
-      </w:r>
-      <w:proofErr w:type="spellStart"/>
+        <w:t xml:space="preserve">res_value - </w:t>
+      </w:r>
       <w:r>
         <w:t>now_value</w:t>
       </w:r>
-      <w:proofErr w:type="spellEnd"/>
     </w:p>
     <w:p>
       <w:pPr>
@@ -9739,15 +9549,7 @@
         <w:t xml:space="preserve"> </w:t>
       </w:r>
       <w:r>
-        <w:t>本论文通过引入最大流算法，以优化网络连接质量为目标，实现了对大带宽和低延迟的综合</w:t>
-      </w:r>
-      <w:proofErr w:type="gramStart"/>
-      <w:r>
-        <w:t>考量</w:t>
-      </w:r>
-      <w:proofErr w:type="gramEnd"/>
-      <w:r>
-        <w:t>。在最大流算法的基础上，利用</w:t>
+        <w:t>本论文通过引入最大流算法，以优化网络连接质量为目标，实现了对大带宽和低延迟的综合考量。在最大流算法的基础上，利用</w:t>
       </w:r>
       <w:r>
         <w:t>Dinic</w:t>
@@ -9876,7 +9678,7 @@
 </file>
 
 <file path=word/endnotes.xml><?xml version="1.0" encoding="utf-8"?>
-<w:endnotes xmlns:wpc="http://schemas.microsoft.com/office/word/2010/wordprocessingCanvas" xmlns:cx="http://schemas.microsoft.com/office/drawing/2014/chartex" xmlns:cx1="http://schemas.microsoft.com/office/drawing/2015/9/8/chartex" xmlns:cx2="http://schemas.microsoft.com/office/drawing/2015/10/21/chartex" xmlns:cx3="http://schemas.microsoft.com/office/drawing/2016/5/9/chartex" xmlns:cx4="http://schemas.microsoft.com/office/drawing/2016/5/10/chartex" xmlns:cx5="http://schemas.microsoft.com/office/drawing/2016/5/11/chartex" xmlns:cx6="http://schemas.microsoft.com/office/drawing/2016/5/12/chartex" xmlns:cx7="http://schemas.microsoft.com/office/drawing/2016/5/13/chartex" xmlns:cx8="http://schemas.microsoft.com/office/drawing/2016/5/14/chartex" xmlns:mc="http://schemas.openxmlformats.org/markup-compatibility/2006" xmlns:aink="http://schemas.microsoft.com/office/drawing/2016/ink" xmlns:am3d="http://schemas.microsoft.com/office/drawing/2017/model3d" xmlns:o="urn:schemas-microsoft-com:office:office" xmlns:oel="http://schemas.microsoft.com/office/2019/extlst" xmlns:r="http://schemas.openxmlformats.org/officeDocument/2006/relationships" xmlns:m="http://schemas.openxmlformats.org/officeDocument/2006/math" xmlns:v="urn:schemas-microsoft-com:vml" xmlns:wp14="http://schemas.microsoft.com/office/word/2010/wordprocessingDrawing" xmlns:wp="http://schemas.openxmlformats.org/drawingml/2006/wordprocessingDrawing" xmlns:w10="urn:schemas-microsoft-com:office:word" xmlns:w="http://schemas.openxmlformats.org/wordprocessingml/2006/main" xmlns:w14="http://schemas.microsoft.com/office/word/2010/wordml" xmlns:w15="http://schemas.microsoft.com/office/word/2012/wordml" xmlns:w16cex="http://schemas.microsoft.com/office/word/2018/wordml/cex" xmlns:w16cid="http://schemas.microsoft.com/office/word/2016/wordml/cid" xmlns:w16="http://schemas.microsoft.com/office/word/2018/wordml" xmlns:w16sdtdh="http://schemas.microsoft.com/office/word/2020/wordml/sdtdatahash" xmlns:w16se="http://schemas.microsoft.com/office/word/2015/wordml/symex" xmlns:wpg="http://schemas.microsoft.com/office/word/2010/wordprocessingGroup" xmlns:wpi="http://schemas.microsoft.com/office/word/2010/wordprocessingInk" xmlns:wne="http://schemas.microsoft.com/office/word/2006/wordml" xmlns:wps="http://schemas.microsoft.com/office/word/2010/wordprocessingShape" mc:Ignorable="w14 w15 w16se w16cid w16 w16cex w16sdtdh wp14">
+<w:endnotes xmlns:wpc="http://schemas.microsoft.com/office/word/2010/wordprocessingCanvas" xmlns:cx="http://schemas.microsoft.com/office/drawing/2014/chartex" xmlns:cx1="http://schemas.microsoft.com/office/drawing/2015/9/8/chartex" xmlns:cx2="http://schemas.microsoft.com/office/drawing/2015/10/21/chartex" xmlns:cx3="http://schemas.microsoft.com/office/drawing/2016/5/9/chartex" xmlns:cx4="http://schemas.microsoft.com/office/drawing/2016/5/10/chartex" xmlns:cx5="http://schemas.microsoft.com/office/drawing/2016/5/11/chartex" xmlns:cx6="http://schemas.microsoft.com/office/drawing/2016/5/12/chartex" xmlns:cx7="http://schemas.microsoft.com/office/drawing/2016/5/13/chartex" xmlns:cx8="http://schemas.microsoft.com/office/drawing/2016/5/14/chartex" xmlns:mc="http://schemas.openxmlformats.org/markup-compatibility/2006" xmlns:aink="http://schemas.microsoft.com/office/drawing/2016/ink" xmlns:am3d="http://schemas.microsoft.com/office/drawing/2017/model3d" xmlns:o="urn:schemas-microsoft-com:office:office" xmlns:oel="http://schemas.microsoft.com/office/2019/extlst" xmlns:r="http://schemas.openxmlformats.org/officeDocument/2006/relationships" xmlns:m="http://schemas.openxmlformats.org/officeDocument/2006/math" xmlns:v="urn:schemas-microsoft-com:vml" xmlns:wp14="http://schemas.microsoft.com/office/word/2010/wordprocessingDrawing" xmlns:wp="http://schemas.openxmlformats.org/drawingml/2006/wordprocessingDrawing" xmlns:w10="urn:schemas-microsoft-com:office:word" xmlns:w="http://schemas.openxmlformats.org/wordprocessingml/2006/main" xmlns:w14="http://schemas.microsoft.com/office/word/2010/wordml" xmlns:w15="http://schemas.microsoft.com/office/word/2012/wordml" xmlns:w16cex="http://schemas.microsoft.com/office/word/2018/wordml/cex" xmlns:w16cid="http://schemas.microsoft.com/office/word/2016/wordml/cid" xmlns:w16="http://schemas.microsoft.com/office/word/2018/wordml" xmlns:w16du="http://schemas.microsoft.com/office/word/2023/wordml/word16du" xmlns:w16sdtdh="http://schemas.microsoft.com/office/word/2020/wordml/sdtdatahash" xmlns:w16se="http://schemas.microsoft.com/office/word/2015/wordml/symex" xmlns:wpg="http://schemas.microsoft.com/office/word/2010/wordprocessingGroup" xmlns:wpi="http://schemas.microsoft.com/office/word/2010/wordprocessingInk" xmlns:wne="http://schemas.microsoft.com/office/word/2006/wordml" xmlns:wps="http://schemas.microsoft.com/office/word/2010/wordprocessingShape" mc:Ignorable="w14 w15 w16se w16cid w16 w16cex w16sdtdh w16du wp14">
   <w:endnote w:type="separator" w:id="-1">
     <w:p>
       <w:r>
@@ -9895,7 +9697,7 @@
 </file>
 
 <file path=word/footer1.xml><?xml version="1.0" encoding="utf-8"?>
-<w:ftr xmlns:wpc="http://schemas.microsoft.com/office/word/2010/wordprocessingCanvas" xmlns:cx="http://schemas.microsoft.com/office/drawing/2014/chartex" xmlns:cx1="http://schemas.microsoft.com/office/drawing/2015/9/8/chartex" xmlns:cx2="http://schemas.microsoft.com/office/drawing/2015/10/21/chartex" xmlns:cx3="http://schemas.microsoft.com/office/drawing/2016/5/9/chartex" xmlns:cx4="http://schemas.microsoft.com/office/drawing/2016/5/10/chartex" xmlns:cx5="http://schemas.microsoft.com/office/drawing/2016/5/11/chartex" xmlns:cx6="http://schemas.microsoft.com/office/drawing/2016/5/12/chartex" xmlns:cx7="http://schemas.microsoft.com/office/drawing/2016/5/13/chartex" xmlns:cx8="http://schemas.microsoft.com/office/drawing/2016/5/14/chartex" xmlns:mc="http://schemas.openxmlformats.org/markup-compatibility/2006" xmlns:aink="http://schemas.microsoft.com/office/drawing/2016/ink" xmlns:am3d="http://schemas.microsoft.com/office/drawing/2017/model3d" xmlns:o="urn:schemas-microsoft-com:office:office" xmlns:oel="http://schemas.microsoft.com/office/2019/extlst" xmlns:r="http://schemas.openxmlformats.org/officeDocument/2006/relationships" xmlns:m="http://schemas.openxmlformats.org/officeDocument/2006/math" xmlns:v="urn:schemas-microsoft-com:vml" xmlns:wp14="http://schemas.microsoft.com/office/word/2010/wordprocessingDrawing" xmlns:wp="http://schemas.openxmlformats.org/drawingml/2006/wordprocessingDrawing" xmlns:w10="urn:schemas-microsoft-com:office:word" xmlns:w="http://schemas.openxmlformats.org/wordprocessingml/2006/main" xmlns:w14="http://schemas.microsoft.com/office/word/2010/wordml" xmlns:w15="http://schemas.microsoft.com/office/word/2012/wordml" xmlns:w16cex="http://schemas.microsoft.com/office/word/2018/wordml/cex" xmlns:w16cid="http://schemas.microsoft.com/office/word/2016/wordml/cid" xmlns:w16="http://schemas.microsoft.com/office/word/2018/wordml" xmlns:w16sdtdh="http://schemas.microsoft.com/office/word/2020/wordml/sdtdatahash" xmlns:w16se="http://schemas.microsoft.com/office/word/2015/wordml/symex" xmlns:wpg="http://schemas.microsoft.com/office/word/2010/wordprocessingGroup" xmlns:wpi="http://schemas.microsoft.com/office/word/2010/wordprocessingInk" xmlns:wne="http://schemas.microsoft.com/office/word/2006/wordml" xmlns:wps="http://schemas.microsoft.com/office/word/2010/wordprocessingShape" mc:Ignorable="w14 w15 w16se w16cid w16 w16cex w16sdtdh wp14">
+<w:ftr xmlns:wpc="http://schemas.microsoft.com/office/word/2010/wordprocessingCanvas" xmlns:cx="http://schemas.microsoft.com/office/drawing/2014/chartex" xmlns:cx1="http://schemas.microsoft.com/office/drawing/2015/9/8/chartex" xmlns:cx2="http://schemas.microsoft.com/office/drawing/2015/10/21/chartex" xmlns:cx3="http://schemas.microsoft.com/office/drawing/2016/5/9/chartex" xmlns:cx4="http://schemas.microsoft.com/office/drawing/2016/5/10/chartex" xmlns:cx5="http://schemas.microsoft.com/office/drawing/2016/5/11/chartex" xmlns:cx6="http://schemas.microsoft.com/office/drawing/2016/5/12/chartex" xmlns:cx7="http://schemas.microsoft.com/office/drawing/2016/5/13/chartex" xmlns:cx8="http://schemas.microsoft.com/office/drawing/2016/5/14/chartex" xmlns:mc="http://schemas.openxmlformats.org/markup-compatibility/2006" xmlns:aink="http://schemas.microsoft.com/office/drawing/2016/ink" xmlns:am3d="http://schemas.microsoft.com/office/drawing/2017/model3d" xmlns:o="urn:schemas-microsoft-com:office:office" xmlns:oel="http://schemas.microsoft.com/office/2019/extlst" xmlns:r="http://schemas.openxmlformats.org/officeDocument/2006/relationships" xmlns:m="http://schemas.openxmlformats.org/officeDocument/2006/math" xmlns:v="urn:schemas-microsoft-com:vml" xmlns:wp14="http://schemas.microsoft.com/office/word/2010/wordprocessingDrawing" xmlns:wp="http://schemas.openxmlformats.org/drawingml/2006/wordprocessingDrawing" xmlns:w10="urn:schemas-microsoft-com:office:word" xmlns:w="http://schemas.openxmlformats.org/wordprocessingml/2006/main" xmlns:w14="http://schemas.microsoft.com/office/word/2010/wordml" xmlns:w15="http://schemas.microsoft.com/office/word/2012/wordml" xmlns:w16cex="http://schemas.microsoft.com/office/word/2018/wordml/cex" xmlns:w16cid="http://schemas.microsoft.com/office/word/2016/wordml/cid" xmlns:w16="http://schemas.microsoft.com/office/word/2018/wordml" xmlns:w16du="http://schemas.microsoft.com/office/word/2023/wordml/word16du" xmlns:w16sdtdh="http://schemas.microsoft.com/office/word/2020/wordml/sdtdatahash" xmlns:w16se="http://schemas.microsoft.com/office/word/2015/wordml/symex" xmlns:wpg="http://schemas.microsoft.com/office/word/2010/wordprocessingGroup" xmlns:wpi="http://schemas.microsoft.com/office/word/2010/wordprocessingInk" xmlns:wne="http://schemas.microsoft.com/office/word/2006/wordml" xmlns:wps="http://schemas.microsoft.com/office/word/2010/wordprocessingShape" mc:Ignorable="w14 w15 w16se w16cid w16 w16cex w16sdtdh w16du wp14">
   <w:p>
     <w:pPr>
       <w:pStyle w:val="Footer"/>
@@ -9932,7 +9734,7 @@
 </file>
 
 <file path=word/footer2.xml><?xml version="1.0" encoding="utf-8"?>
-<w:ftr xmlns:wpc="http://schemas.microsoft.com/office/word/2010/wordprocessingCanvas" xmlns:cx="http://schemas.microsoft.com/office/drawing/2014/chartex" xmlns:cx1="http://schemas.microsoft.com/office/drawing/2015/9/8/chartex" xmlns:cx2="http://schemas.microsoft.com/office/drawing/2015/10/21/chartex" xmlns:cx3="http://schemas.microsoft.com/office/drawing/2016/5/9/chartex" xmlns:cx4="http://schemas.microsoft.com/office/drawing/2016/5/10/chartex" xmlns:cx5="http://schemas.microsoft.com/office/drawing/2016/5/11/chartex" xmlns:cx6="http://schemas.microsoft.com/office/drawing/2016/5/12/chartex" xmlns:cx7="http://schemas.microsoft.com/office/drawing/2016/5/13/chartex" xmlns:cx8="http://schemas.microsoft.com/office/drawing/2016/5/14/chartex" xmlns:mc="http://schemas.openxmlformats.org/markup-compatibility/2006" xmlns:aink="http://schemas.microsoft.com/office/drawing/2016/ink" xmlns:am3d="http://schemas.microsoft.com/office/drawing/2017/model3d" xmlns:o="urn:schemas-microsoft-com:office:office" xmlns:oel="http://schemas.microsoft.com/office/2019/extlst" xmlns:r="http://schemas.openxmlformats.org/officeDocument/2006/relationships" xmlns:m="http://schemas.openxmlformats.org/officeDocument/2006/math" xmlns:v="urn:schemas-microsoft-com:vml" xmlns:wp14="http://schemas.microsoft.com/office/word/2010/wordprocessingDrawing" xmlns:wp="http://schemas.openxmlformats.org/drawingml/2006/wordprocessingDrawing" xmlns:w10="urn:schemas-microsoft-com:office:word" xmlns:w="http://schemas.openxmlformats.org/wordprocessingml/2006/main" xmlns:w14="http://schemas.microsoft.com/office/word/2010/wordml" xmlns:w15="http://schemas.microsoft.com/office/word/2012/wordml" xmlns:w16cex="http://schemas.microsoft.com/office/word/2018/wordml/cex" xmlns:w16cid="http://schemas.microsoft.com/office/word/2016/wordml/cid" xmlns:w16="http://schemas.microsoft.com/office/word/2018/wordml" xmlns:w16sdtdh="http://schemas.microsoft.com/office/word/2020/wordml/sdtdatahash" xmlns:w16se="http://schemas.microsoft.com/office/word/2015/wordml/symex" xmlns:wpg="http://schemas.microsoft.com/office/word/2010/wordprocessingGroup" xmlns:wpi="http://schemas.microsoft.com/office/word/2010/wordprocessingInk" xmlns:wne="http://schemas.microsoft.com/office/word/2006/wordml" xmlns:wps="http://schemas.microsoft.com/office/word/2010/wordprocessingShape" mc:Ignorable="w14 w15 w16se w16cid w16 w16cex w16sdtdh wp14">
+<w:ftr xmlns:wpc="http://schemas.microsoft.com/office/word/2010/wordprocessingCanvas" xmlns:cx="http://schemas.microsoft.com/office/drawing/2014/chartex" xmlns:cx1="http://schemas.microsoft.com/office/drawing/2015/9/8/chartex" xmlns:cx2="http://schemas.microsoft.com/office/drawing/2015/10/21/chartex" xmlns:cx3="http://schemas.microsoft.com/office/drawing/2016/5/9/chartex" xmlns:cx4="http://schemas.microsoft.com/office/drawing/2016/5/10/chartex" xmlns:cx5="http://schemas.microsoft.com/office/drawing/2016/5/11/chartex" xmlns:cx6="http://schemas.microsoft.com/office/drawing/2016/5/12/chartex" xmlns:cx7="http://schemas.microsoft.com/office/drawing/2016/5/13/chartex" xmlns:cx8="http://schemas.microsoft.com/office/drawing/2016/5/14/chartex" xmlns:mc="http://schemas.openxmlformats.org/markup-compatibility/2006" xmlns:aink="http://schemas.microsoft.com/office/drawing/2016/ink" xmlns:am3d="http://schemas.microsoft.com/office/drawing/2017/model3d" xmlns:o="urn:schemas-microsoft-com:office:office" xmlns:oel="http://schemas.microsoft.com/office/2019/extlst" xmlns:r="http://schemas.openxmlformats.org/officeDocument/2006/relationships" xmlns:m="http://schemas.openxmlformats.org/officeDocument/2006/math" xmlns:v="urn:schemas-microsoft-com:vml" xmlns:wp14="http://schemas.microsoft.com/office/word/2010/wordprocessingDrawing" xmlns:wp="http://schemas.openxmlformats.org/drawingml/2006/wordprocessingDrawing" xmlns:w10="urn:schemas-microsoft-com:office:word" xmlns:w="http://schemas.openxmlformats.org/wordprocessingml/2006/main" xmlns:w14="http://schemas.microsoft.com/office/word/2010/wordml" xmlns:w15="http://schemas.microsoft.com/office/word/2012/wordml" xmlns:w16cex="http://schemas.microsoft.com/office/word/2018/wordml/cex" xmlns:w16cid="http://schemas.microsoft.com/office/word/2016/wordml/cid" xmlns:w16="http://schemas.microsoft.com/office/word/2018/wordml" xmlns:w16du="http://schemas.microsoft.com/office/word/2023/wordml/word16du" xmlns:w16sdtdh="http://schemas.microsoft.com/office/word/2020/wordml/sdtdatahash" xmlns:w16se="http://schemas.microsoft.com/office/word/2015/wordml/symex" xmlns:wpg="http://schemas.microsoft.com/office/word/2010/wordprocessingGroup" xmlns:wpi="http://schemas.microsoft.com/office/word/2010/wordprocessingInk" xmlns:wne="http://schemas.microsoft.com/office/word/2006/wordml" xmlns:wps="http://schemas.microsoft.com/office/word/2010/wordprocessingShape" mc:Ignorable="w14 w15 w16se w16cid w16 w16cex w16sdtdh w16du wp14">
   <w:p>
     <w:pPr>
       <w:pStyle w:val="Footer"/>
@@ -9994,7 +9796,7 @@
 </file>
 
 <file path=word/footnotes.xml><?xml version="1.0" encoding="utf-8"?>
-<w:footnotes xmlns:wpc="http://schemas.microsoft.com/office/word/2010/wordprocessingCanvas" xmlns:cx="http://schemas.microsoft.com/office/drawing/2014/chartex" xmlns:cx1="http://schemas.microsoft.com/office/drawing/2015/9/8/chartex" xmlns:cx2="http://schemas.microsoft.com/office/drawing/2015/10/21/chartex" xmlns:cx3="http://schemas.microsoft.com/office/drawing/2016/5/9/chartex" xmlns:cx4="http://schemas.microsoft.com/office/drawing/2016/5/10/chartex" xmlns:cx5="http://schemas.microsoft.com/office/drawing/2016/5/11/chartex" xmlns:cx6="http://schemas.microsoft.com/office/drawing/2016/5/12/chartex" xmlns:cx7="http://schemas.microsoft.com/office/drawing/2016/5/13/chartex" xmlns:cx8="http://schemas.microsoft.com/office/drawing/2016/5/14/chartex" xmlns:mc="http://schemas.openxmlformats.org/markup-compatibility/2006" xmlns:aink="http://schemas.microsoft.com/office/drawing/2016/ink" xmlns:am3d="http://schemas.microsoft.com/office/drawing/2017/model3d" xmlns:o="urn:schemas-microsoft-com:office:office" xmlns:oel="http://schemas.microsoft.com/office/2019/extlst" xmlns:r="http://schemas.openxmlformats.org/officeDocument/2006/relationships" xmlns:m="http://schemas.openxmlformats.org/officeDocument/2006/math" xmlns:v="urn:schemas-microsoft-com:vml" xmlns:wp14="http://schemas.microsoft.com/office/word/2010/wordprocessingDrawing" xmlns:wp="http://schemas.openxmlformats.org/drawingml/2006/wordprocessingDrawing" xmlns:w10="urn:schemas-microsoft-com:office:word" xmlns:w="http://schemas.openxmlformats.org/wordprocessingml/2006/main" xmlns:w14="http://schemas.microsoft.com/office/word/2010/wordml" xmlns:w15="http://schemas.microsoft.com/office/word/2012/wordml" xmlns:w16cex="http://schemas.microsoft.com/office/word/2018/wordml/cex" xmlns:w16cid="http://schemas.microsoft.com/office/word/2016/wordml/cid" xmlns:w16="http://schemas.microsoft.com/office/word/2018/wordml" xmlns:w16sdtdh="http://schemas.microsoft.com/office/word/2020/wordml/sdtdatahash" xmlns:w16se="http://schemas.microsoft.com/office/word/2015/wordml/symex" xmlns:wpg="http://schemas.microsoft.com/office/word/2010/wordprocessingGroup" xmlns:wpi="http://schemas.microsoft.com/office/word/2010/wordprocessingInk" xmlns:wne="http://schemas.microsoft.com/office/word/2006/wordml" xmlns:wps="http://schemas.microsoft.com/office/word/2010/wordprocessingShape" mc:Ignorable="w14 w15 w16se w16cid w16 w16cex w16sdtdh wp14">
+<w:footnotes xmlns:wpc="http://schemas.microsoft.com/office/word/2010/wordprocessingCanvas" xmlns:cx="http://schemas.microsoft.com/office/drawing/2014/chartex" xmlns:cx1="http://schemas.microsoft.com/office/drawing/2015/9/8/chartex" xmlns:cx2="http://schemas.microsoft.com/office/drawing/2015/10/21/chartex" xmlns:cx3="http://schemas.microsoft.com/office/drawing/2016/5/9/chartex" xmlns:cx4="http://schemas.microsoft.com/office/drawing/2016/5/10/chartex" xmlns:cx5="http://schemas.microsoft.com/office/drawing/2016/5/11/chartex" xmlns:cx6="http://schemas.microsoft.com/office/drawing/2016/5/12/chartex" xmlns:cx7="http://schemas.microsoft.com/office/drawing/2016/5/13/chartex" xmlns:cx8="http://schemas.microsoft.com/office/drawing/2016/5/14/chartex" xmlns:mc="http://schemas.openxmlformats.org/markup-compatibility/2006" xmlns:aink="http://schemas.microsoft.com/office/drawing/2016/ink" xmlns:am3d="http://schemas.microsoft.com/office/drawing/2017/model3d" xmlns:o="urn:schemas-microsoft-com:office:office" xmlns:oel="http://schemas.microsoft.com/office/2019/extlst" xmlns:r="http://schemas.openxmlformats.org/officeDocument/2006/relationships" xmlns:m="http://schemas.openxmlformats.org/officeDocument/2006/math" xmlns:v="urn:schemas-microsoft-com:vml" xmlns:wp14="http://schemas.microsoft.com/office/word/2010/wordprocessingDrawing" xmlns:wp="http://schemas.openxmlformats.org/drawingml/2006/wordprocessingDrawing" xmlns:w10="urn:schemas-microsoft-com:office:word" xmlns:w="http://schemas.openxmlformats.org/wordprocessingml/2006/main" xmlns:w14="http://schemas.microsoft.com/office/word/2010/wordml" xmlns:w15="http://schemas.microsoft.com/office/word/2012/wordml" xmlns:w16cex="http://schemas.microsoft.com/office/word/2018/wordml/cex" xmlns:w16cid="http://schemas.microsoft.com/office/word/2016/wordml/cid" xmlns:w16="http://schemas.microsoft.com/office/word/2018/wordml" xmlns:w16du="http://schemas.microsoft.com/office/word/2023/wordml/word16du" xmlns:w16sdtdh="http://schemas.microsoft.com/office/word/2020/wordml/sdtdatahash" xmlns:w16se="http://schemas.microsoft.com/office/word/2015/wordml/symex" xmlns:wpg="http://schemas.microsoft.com/office/word/2010/wordprocessingGroup" xmlns:wpi="http://schemas.microsoft.com/office/word/2010/wordprocessingInk" xmlns:wne="http://schemas.microsoft.com/office/word/2006/wordml" xmlns:wps="http://schemas.microsoft.com/office/word/2010/wordprocessingShape" mc:Ignorable="w14 w15 w16se w16cid w16 w16cex w16sdtdh w16du wp14">
   <w:footnote w:type="separator" w:id="-1">
     <w:p>
       <w:r>
@@ -10013,7 +9815,7 @@
 </file>
 
 <file path=word/numbering.xml><?xml version="1.0" encoding="utf-8"?>
-<w:numbering xmlns:wpc="http://schemas.microsoft.com/office/word/2010/wordprocessingCanvas" xmlns:cx="http://schemas.microsoft.com/office/drawing/2014/chartex" xmlns:cx1="http://schemas.microsoft.com/office/drawing/2015/9/8/chartex" xmlns:cx2="http://schemas.microsoft.com/office/drawing/2015/10/21/chartex" xmlns:cx3="http://schemas.microsoft.com/office/drawing/2016/5/9/chartex" xmlns:cx4="http://schemas.microsoft.com/office/drawing/2016/5/10/chartex" xmlns:cx5="http://schemas.microsoft.com/office/drawing/2016/5/11/chartex" xmlns:cx6="http://schemas.microsoft.com/office/drawing/2016/5/12/chartex" xmlns:cx7="http://schemas.microsoft.com/office/drawing/2016/5/13/chartex" xmlns:cx8="http://schemas.microsoft.com/office/drawing/2016/5/14/chartex" xmlns:mc="http://schemas.openxmlformats.org/markup-compatibility/2006" xmlns:aink="http://schemas.microsoft.com/office/drawing/2016/ink" xmlns:am3d="http://schemas.microsoft.com/office/drawing/2017/model3d" xmlns:o="urn:schemas-microsoft-com:office:office" xmlns:oel="http://schemas.microsoft.com/office/2019/extlst" xmlns:r="http://schemas.openxmlformats.org/officeDocument/2006/relationships" xmlns:m="http://schemas.openxmlformats.org/officeDocument/2006/math" xmlns:v="urn:schemas-microsoft-com:vml" xmlns:wp14="http://schemas.microsoft.com/office/word/2010/wordprocessingDrawing" xmlns:wp="http://schemas.openxmlformats.org/drawingml/2006/wordprocessingDrawing" xmlns:w10="urn:schemas-microsoft-com:office:word" xmlns:w="http://schemas.openxmlformats.org/wordprocessingml/2006/main" xmlns:w14="http://schemas.microsoft.com/office/word/2010/wordml" xmlns:w15="http://schemas.microsoft.com/office/word/2012/wordml" xmlns:w16cex="http://schemas.microsoft.com/office/word/2018/wordml/cex" xmlns:w16cid="http://schemas.microsoft.com/office/word/2016/wordml/cid" xmlns:w16="http://schemas.microsoft.com/office/word/2018/wordml" xmlns:w16sdtdh="http://schemas.microsoft.com/office/word/2020/wordml/sdtdatahash" xmlns:w16se="http://schemas.microsoft.com/office/word/2015/wordml/symex" xmlns:wpg="http://schemas.microsoft.com/office/word/2010/wordprocessingGroup" xmlns:wpi="http://schemas.microsoft.com/office/word/2010/wordprocessingInk" xmlns:wne="http://schemas.microsoft.com/office/word/2006/wordml" xmlns:wps="http://schemas.microsoft.com/office/word/2010/wordprocessingShape" mc:Ignorable="w14 w15 w16se w16cid w16 w16cex w16sdtdh wp14">
+<w:numbering xmlns:wpc="http://schemas.microsoft.com/office/word/2010/wordprocessingCanvas" xmlns:cx="http://schemas.microsoft.com/office/drawing/2014/chartex" xmlns:cx1="http://schemas.microsoft.com/office/drawing/2015/9/8/chartex" xmlns:cx2="http://schemas.microsoft.com/office/drawing/2015/10/21/chartex" xmlns:cx3="http://schemas.microsoft.com/office/drawing/2016/5/9/chartex" xmlns:cx4="http://schemas.microsoft.com/office/drawing/2016/5/10/chartex" xmlns:cx5="http://schemas.microsoft.com/office/drawing/2016/5/11/chartex" xmlns:cx6="http://schemas.microsoft.com/office/drawing/2016/5/12/chartex" xmlns:cx7="http://schemas.microsoft.com/office/drawing/2016/5/13/chartex" xmlns:cx8="http://schemas.microsoft.com/office/drawing/2016/5/14/chartex" xmlns:mc="http://schemas.openxmlformats.org/markup-compatibility/2006" xmlns:aink="http://schemas.microsoft.com/office/drawing/2016/ink" xmlns:am3d="http://schemas.microsoft.com/office/drawing/2017/model3d" xmlns:o="urn:schemas-microsoft-com:office:office" xmlns:oel="http://schemas.microsoft.com/office/2019/extlst" xmlns:r="http://schemas.openxmlformats.org/officeDocument/2006/relationships" xmlns:m="http://schemas.openxmlformats.org/officeDocument/2006/math" xmlns:v="urn:schemas-microsoft-com:vml" xmlns:wp14="http://schemas.microsoft.com/office/word/2010/wordprocessingDrawing" xmlns:wp="http://schemas.openxmlformats.org/drawingml/2006/wordprocessingDrawing" xmlns:w10="urn:schemas-microsoft-com:office:word" xmlns:w="http://schemas.openxmlformats.org/wordprocessingml/2006/main" xmlns:w14="http://schemas.microsoft.com/office/word/2010/wordml" xmlns:w15="http://schemas.microsoft.com/office/word/2012/wordml" xmlns:w16cex="http://schemas.microsoft.com/office/word/2018/wordml/cex" xmlns:w16cid="http://schemas.microsoft.com/office/word/2016/wordml/cid" xmlns:w16="http://schemas.microsoft.com/office/word/2018/wordml" xmlns:w16du="http://schemas.microsoft.com/office/word/2023/wordml/word16du" xmlns:w16sdtdh="http://schemas.microsoft.com/office/word/2020/wordml/sdtdatahash" xmlns:w16se="http://schemas.microsoft.com/office/word/2015/wordml/symex" xmlns:wpg="http://schemas.microsoft.com/office/word/2010/wordprocessingGroup" xmlns:wpi="http://schemas.microsoft.com/office/word/2010/wordprocessingInk" xmlns:wne="http://schemas.microsoft.com/office/word/2006/wordml" xmlns:wps="http://schemas.microsoft.com/office/word/2010/wordprocessingShape" mc:Ignorable="w14 w15 w16se w16cid w16 w16cex w16sdtdh w16du wp14">
   <w:abstractNum w:abstractNumId="0" w15:restartNumberingAfterBreak="0">
     <w:nsid w:val="0BB00212"/>
     <w:multiLevelType w:val="multilevel"/>
@@ -10701,11 +10503,11 @@
 </file>
 
 <file path=word/styles.xml><?xml version="1.0" encoding="utf-8"?>
-<w:styles xmlns:mc="http://schemas.openxmlformats.org/markup-compatibility/2006" xmlns:r="http://schemas.openxmlformats.org/officeDocument/2006/relationships" xmlns:w="http://schemas.openxmlformats.org/wordprocessingml/2006/main" xmlns:w14="http://schemas.microsoft.com/office/word/2010/wordml" xmlns:w15="http://schemas.microsoft.com/office/word/2012/wordml" xmlns:w16cex="http://schemas.microsoft.com/office/word/2018/wordml/cex" xmlns:w16cid="http://schemas.microsoft.com/office/word/2016/wordml/cid" xmlns:w16="http://schemas.microsoft.com/office/word/2018/wordml" xmlns:w16sdtdh="http://schemas.microsoft.com/office/word/2020/wordml/sdtdatahash" xmlns:w16se="http://schemas.microsoft.com/office/word/2015/wordml/symex" mc:Ignorable="w14 w15 w16se w16cid w16 w16cex w16sdtdh">
+<w:styles xmlns:mc="http://schemas.openxmlformats.org/markup-compatibility/2006" xmlns:r="http://schemas.openxmlformats.org/officeDocument/2006/relationships" xmlns:w="http://schemas.openxmlformats.org/wordprocessingml/2006/main" xmlns:w14="http://schemas.microsoft.com/office/word/2010/wordml" xmlns:w15="http://schemas.microsoft.com/office/word/2012/wordml" xmlns:w16cex="http://schemas.microsoft.com/office/word/2018/wordml/cex" xmlns:w16cid="http://schemas.microsoft.com/office/word/2016/wordml/cid" xmlns:w16="http://schemas.microsoft.com/office/word/2018/wordml" xmlns:w16du="http://schemas.microsoft.com/office/word/2023/wordml/word16du" xmlns:w16sdtdh="http://schemas.microsoft.com/office/word/2020/wordml/sdtdatahash" xmlns:w16se="http://schemas.microsoft.com/office/word/2015/wordml/symex" mc:Ignorable="w14 w15 w16se w16cid w16 w16cex w16sdtdh w16du">
   <w:docDefaults>
     <w:rPrDefault>
       <w:rPr>
-        <w:rFonts w:ascii="Times New Roman" w:eastAsia="SimSun" w:hAnsi="Times New Roman" w:cs="Times New Roman"/>
+        <w:rFonts w:ascii="Times New Roman" w:eastAsia="宋体" w:hAnsi="Times New Roman" w:cs="Times New Roman"/>
         <w:lang w:val="en-US" w:eastAsia="zh-CN" w:bidi="ar-SA"/>
       </w:rPr>
     </w:rPrDefault>
@@ -11165,7 +10967,7 @@
       <w:jc w:val="left"/>
     </w:pPr>
     <w:rPr>
-      <w:rFonts w:ascii="Times New Roman" w:eastAsia="SimHei" w:hAnsi="Times New Roman"/>
+      <w:rFonts w:ascii="Times New Roman" w:eastAsia="黑体" w:hAnsi="Times New Roman"/>
       <w:b w:val="0"/>
       <w:sz w:val="36"/>
       <w:szCs w:val="36"/>
@@ -11177,7 +10979,7 @@
     <w:link w:val="a"/>
     <w:rsid w:val="005B34FC"/>
     <w:rPr>
-      <w:rFonts w:eastAsia="SimHei" w:cstheme="majorBidi"/>
+      <w:rFonts w:eastAsia="黑体" w:cstheme="majorBidi"/>
       <w:bCs/>
       <w:kern w:val="32"/>
       <w:sz w:val="36"/>
@@ -11224,7 +11026,7 @@
       <w:spacing w:line="480" w:lineRule="exact"/>
     </w:pPr>
     <w:rPr>
-      <w:rFonts w:ascii="SimSun" w:hAnsi="SimSun"/>
+      <w:rFonts w:ascii="宋体" w:hAnsi="宋体"/>
       <w:sz w:val="28"/>
     </w:rPr>
   </w:style>
@@ -11251,7 +11053,7 @@
       <w:spacing w:before="0" w:after="0" w:line="480" w:lineRule="exact"/>
     </w:pPr>
     <w:rPr>
-      <w:rFonts w:ascii="Times New Roman" w:eastAsia="SimHei" w:hAnsi="Times New Roman"/>
+      <w:rFonts w:ascii="Times New Roman" w:eastAsia="黑体" w:hAnsi="Times New Roman"/>
       <w:b w:val="0"/>
       <w:i w:val="0"/>
     </w:rPr>
@@ -11262,7 +11064,7 @@
     <w:link w:val="a1"/>
     <w:rsid w:val="005B34FC"/>
     <w:rPr>
-      <w:rFonts w:eastAsia="SimHei" w:cstheme="majorBidi"/>
+      <w:rFonts w:eastAsia="黑体" w:cstheme="majorBidi"/>
       <w:bCs/>
       <w:iCs/>
       <w:kern w:val="2"/>
@@ -11300,7 +11102,7 @@
       <w:spacing w:before="0" w:after="0" w:line="480" w:lineRule="exact"/>
     </w:pPr>
     <w:rPr>
-      <w:rFonts w:ascii="Times New Roman" w:eastAsia="SimHei" w:hAnsi="Times New Roman"/>
+      <w:rFonts w:ascii="Times New Roman" w:eastAsia="黑体" w:hAnsi="Times New Roman"/>
       <w:b w:val="0"/>
       <w:sz w:val="24"/>
     </w:rPr>
@@ -11311,7 +11113,7 @@
     <w:link w:val="a2"/>
     <w:rsid w:val="005B34FC"/>
     <w:rPr>
-      <w:rFonts w:eastAsia="SimHei" w:cstheme="majorBidi"/>
+      <w:rFonts w:eastAsia="黑体" w:cstheme="majorBidi"/>
       <w:bCs/>
       <w:kern w:val="2"/>
       <w:sz w:val="24"/>
@@ -11380,7 +11182,7 @@
     <w:link w:val="a3"/>
     <w:rsid w:val="00BF4863"/>
     <w:rPr>
-      <w:rFonts w:ascii="SimSun" w:hAnsi="SimSun"/>
+      <w:rFonts w:ascii="宋体" w:hAnsi="宋体"/>
       <w:i/>
       <w:kern w:val="2"/>
       <w:sz w:val="24"/>
@@ -11479,7 +11281,7 @@
       <w:spacing w:after="100"/>
     </w:pPr>
     <w:rPr>
-      <w:rFonts w:ascii="SimHei" w:eastAsia="SimHei" w:hAnsi="SimHei"/>
+      <w:rFonts w:ascii="黑体" w:eastAsia="黑体" w:hAnsi="黑体"/>
       <w:noProof/>
       <w:sz w:val="28"/>
       <w:szCs w:val="28"/>
